--- a/cost-justification.docx
+++ b/cost-justification.docx
@@ -2,6 +2,20 @@
 <file path=word/document.xml><?xml version="1.0" encoding="utf-8"?>
 <w:document xmlns:w="http://schemas.openxmlformats.org/wordprocessingml/2006/main" xmlns:m="http://schemas.openxmlformats.org/officeDocument/2006/math" xmlns:r="http://schemas.openxmlformats.org/officeDocument/2006/relationships" xmlns:o="urn:schemas-microsoft-com:office:office" xmlns:v="urn:schemas-microsoft-com:vml" xmlns:w10="urn:schemas-microsoft-com:office:word" xmlns:a="http://schemas.openxmlformats.org/drawingml/2006/main" xmlns:pic="http://schemas.openxmlformats.org/drawingml/2006/picture" xmlns:wp="http://schemas.openxmlformats.org/drawingml/2006/wordprocessingDrawing">
   <w:body>
+    <w:p>
+      <w:pPr>
+        <w:pStyle w:val="Author"/>
+      </w:pPr>
+      <w:r>
+        <w:t xml:space="preserve">Dr. Lennart</w:t>
+      </w:r>
+      <w:r>
+        <w:t xml:space="preserve"> </w:t>
+      </w:r>
+      <w:r>
+        <w:t xml:space="preserve">Wittkuhn</w:t>
+      </w:r>
+    </w:p>
     <w:bookmarkStart w:id="29" w:name="financial-needs"/>
     <w:p>
       <w:pPr>
@@ -26,6 +40,7 @@
         <w:tblW w:type="pct" w:w="5000"/>
         <w:tblLook w:firstRow="1" w:lastRow="0" w:firstColumn="0" w:lastColumn="0" w:noHBand="0" w:noVBand="0" w:val="0020"/>
         <w:jc w:val="start"/>
+        <w:tblLayout w:type="fixed"/>
       </w:tblPr>
       <w:tblGrid>
         <w:gridCol w:w="226"/>
@@ -797,6 +812,25 @@
       <w:jc w:val="center"/>
     </w:pPr>
   </w:style>
+  <w:style w:customStyle="1" w:styleId="AbstractTitle" w:type="paragraph">
+    <w:name w:val="Abstract Title"/>
+    <w:basedOn w:val="Normal"/>
+    <w:next w:val="Abstract"/>
+    <w:qFormat/>
+    <w:pPr>
+      <w:keepNext/>
+      <w:keepLines/>
+      <w:jc w:val="center"/>
+      <w:spacing w:after="0" w:before="300"/>
+    </w:pPr>
+    <w:rPr>
+      <w:sz w:val="20"/>
+      <w:szCs w:val="20"/>
+      <w:b/>
+      <w:color w:val="345A8A"/>
+      &gt;
+    </w:rPr>
+  </w:style>
   <w:style w:customStyle="1" w:styleId="Abstract" w:type="paragraph">
     <w:name w:val="Abstract"/>
     <w:basedOn w:val="Normal"/>
@@ -805,7 +839,7 @@
     <w:pPr>
       <w:keepNext/>
       <w:keepLines/>
-      <w:spacing w:after="300" w:before="300"/>
+      <w:spacing w:after="300" w:before="100"/>
     </w:pPr>
     <w:rPr>
       <w:sz w:val="20"/>
@@ -1027,6 +1061,18 @@
     <w:uiPriority w:val="9"/>
     <w:unhideWhenUsed/>
     <w:qFormat/>
+  </w:style>
+  <w:style w:styleId="FootnoteBlockText" w:type="paragraph">
+    <w:name w:val="Footnote Block Text"/>
+    <w:basedOn w:val="Footnote Text"/>
+    <w:next w:val="Footnote Text"/>
+    <w:uiPriority w:val="9"/>
+    <w:unhideWhenUsed/>
+    <w:qFormat/>
+    <w:pPr>
+      <w:spacing w:after="100" w:before="100"/>
+      <w:ind w:firstLine="0" w:left="480" w:right="480"/>
+    </w:pPr>
   </w:style>
   <w:style w:default="1" w:styleId="DefaultParagraphFont" w:type="character">
     <w:name w:val="Default Paragraph Font"/>

--- a/cost-justification.docx
+++ b/cost-justification.docx
@@ -567,7 +567,7 @@
         <w:pStyle w:val="FirstParagraph"/>
       </w:pPr>
       <w:r>
-        <w:t xml:space="preserve">I submitted an abstract to the</w:t>
+        <w:t xml:space="preserve">We submitted an abstract to the</w:t>
       </w:r>
       <w:r>
         <w:t xml:space="preserve"> </w:t>
